--- a/posts/randomforest/index.docx
+++ b/posts/randomforest/index.docx
@@ -2573,7 +2573,7 @@
         <w:rPr>
           <w:rStyle w:val="NormalTok"/>
         </w:rPr>
-        <w:t xml:space="preserve">data_url </w:t>
+        <w:t xml:space="preserve">df_raw </w:t>
       </w:r>
       <w:r>
         <w:rPr>
@@ -2585,22 +2585,28 @@
         <w:rPr>
           <w:rStyle w:val="NormalTok"/>
         </w:rPr>
-        <w:t xml:space="preserve"> </w:t>
+        <w:t xml:space="preserve"> pd.read_csv(</w:t>
       </w:r>
       <w:r>
         <w:rPr>
           <w:rStyle w:val="StringTok"/>
         </w:rPr>
-        <w:t xml:space="preserve">"http://lib.stat.cmu.edu/datasets/boston"</w:t>
-      </w:r>
-      <w:r>
-        <w:br/>
-      </w:r>
-      <w:r>
-        <w:rPr>
-          <w:rStyle w:val="NormalTok"/>
-        </w:rPr>
-        <w:t xml:space="preserve">raw_df </w:t>
+        <w:t xml:space="preserve">"HousingData.csv"</w:t>
+      </w:r>
+      <w:r>
+        <w:rPr>
+          <w:rStyle w:val="NormalTok"/>
+        </w:rPr>
+        <w:t xml:space="preserve">)</w:t>
+      </w:r>
+      <w:r>
+        <w:br/>
+      </w:r>
+      <w:r>
+        <w:rPr>
+          <w:rStyle w:val="NormalTok"/>
+        </w:rPr>
+        <w:t xml:space="preserve">df </w:t>
       </w:r>
       <w:r>
         <w:rPr>
@@ -2612,7 +2618,16 @@
         <w:rPr>
           <w:rStyle w:val="NormalTok"/>
         </w:rPr>
-        <w:t xml:space="preserve"> pd.read_csv(data_url, sep</w:t>
+        <w:t xml:space="preserve"> df_raw.dropna()</w:t>
+      </w:r>
+      <w:r>
+        <w:br/>
+      </w:r>
+      <w:r>
+        <w:rPr>
+          <w:rStyle w:val="NormalTok"/>
+        </w:rPr>
+        <w:t xml:space="preserve">X </w:t>
       </w:r>
       <w:r>
         <w:rPr>
@@ -2622,475 +2637,307 @@
       </w:r>
       <w:r>
         <w:rPr>
+          <w:rStyle w:val="NormalTok"/>
+        </w:rPr>
+        <w:t xml:space="preserve"> df.drop(columns</w:t>
+      </w:r>
+      <w:r>
+        <w:rPr>
+          <w:rStyle w:val="OperatorTok"/>
+        </w:rPr>
+        <w:t xml:space="preserve">=</w:t>
+      </w:r>
+      <w:r>
+        <w:rPr>
+          <w:rStyle w:val="NormalTok"/>
+        </w:rPr>
+        <w:t xml:space="preserve">[</w:t>
+      </w:r>
+      <w:r>
+        <w:rPr>
           <w:rStyle w:val="StringTok"/>
         </w:rPr>
+        <w:t xml:space="preserve">'MEDV'</w:t>
+      </w:r>
+      <w:r>
+        <w:rPr>
+          <w:rStyle w:val="NormalTok"/>
+        </w:rPr>
+        <w:t xml:space="preserve">])</w:t>
+      </w:r>
+      <w:r>
+        <w:br/>
+      </w:r>
+      <w:r>
+        <w:rPr>
+          <w:rStyle w:val="NormalTok"/>
+        </w:rPr>
+        <w:t xml:space="preserve">y </w:t>
+      </w:r>
+      <w:r>
+        <w:rPr>
+          <w:rStyle w:val="OperatorTok"/>
+        </w:rPr>
+        <w:t xml:space="preserve">=</w:t>
+      </w:r>
+      <w:r>
+        <w:rPr>
+          <w:rStyle w:val="NormalTok"/>
+        </w:rPr>
+        <w:t xml:space="preserve"> df[</w:t>
+      </w:r>
+      <w:r>
+        <w:rPr>
+          <w:rStyle w:val="StringTok"/>
+        </w:rPr>
+        <w:t xml:space="preserve">'MEDV'</w:t>
+      </w:r>
+      <w:r>
+        <w:rPr>
+          <w:rStyle w:val="NormalTok"/>
+        </w:rPr>
+        <w:t xml:space="preserve">]</w:t>
+      </w:r>
+      <w:r>
+        <w:br/>
+      </w:r>
+      <w:r>
+        <w:rPr>
+          <w:rStyle w:val="NormalTok"/>
+        </w:rPr>
+        <w:t xml:space="preserve">X_train, X_test, y_train, y_test </w:t>
+      </w:r>
+      <w:r>
+        <w:rPr>
+          <w:rStyle w:val="OperatorTok"/>
+        </w:rPr>
+        <w:t xml:space="preserve">=</w:t>
+      </w:r>
+      <w:r>
+        <w:rPr>
+          <w:rStyle w:val="NormalTok"/>
+        </w:rPr>
+        <w:t xml:space="preserve"> train_test_split(X, y, test_size</w:t>
+      </w:r>
+      <w:r>
+        <w:rPr>
+          <w:rStyle w:val="OperatorTok"/>
+        </w:rPr>
+        <w:t xml:space="preserve">=</w:t>
+      </w:r>
+      <w:r>
+        <w:rPr>
+          <w:rStyle w:val="FloatTok"/>
+        </w:rPr>
+        <w:t xml:space="preserve">0.3</w:t>
+      </w:r>
+      <w:r>
+        <w:rPr>
+          <w:rStyle w:val="NormalTok"/>
+        </w:rPr>
+        <w:t xml:space="preserve">, random_state</w:t>
+      </w:r>
+      <w:r>
+        <w:rPr>
+          <w:rStyle w:val="OperatorTok"/>
+        </w:rPr>
+        <w:t xml:space="preserve">=</w:t>
+      </w:r>
+      <w:r>
+        <w:rPr>
+          <w:rStyle w:val="DecValTok"/>
+        </w:rPr>
+        <w:t xml:space="preserve">42</w:t>
+      </w:r>
+      <w:r>
+        <w:rPr>
+          <w:rStyle w:val="NormalTok"/>
+        </w:rPr>
+        <w:t xml:space="preserve">)</w:t>
+      </w:r>
+      <w:r>
+        <w:br/>
+      </w:r>
+      <w:r>
+        <w:br/>
+      </w:r>
+      <w:r>
+        <w:rPr>
+          <w:rStyle w:val="CommentTok"/>
+        </w:rPr>
+        <w:t xml:space="preserve"># Initialize RandomForest Regressor</w:t>
+      </w:r>
+      <w:r>
+        <w:br/>
+      </w:r>
+      <w:r>
+        <w:rPr>
+          <w:rStyle w:val="NormalTok"/>
+        </w:rPr>
+        <w:t xml:space="preserve">reg </w:t>
+      </w:r>
+      <w:r>
+        <w:rPr>
+          <w:rStyle w:val="OperatorTok"/>
+        </w:rPr>
+        <w:t xml:space="preserve">=</w:t>
+      </w:r>
+      <w:r>
+        <w:rPr>
+          <w:rStyle w:val="NormalTok"/>
+        </w:rPr>
+        <w:t xml:space="preserve"> RandomForestRegressor(n_estimators</w:t>
+      </w:r>
+      <w:r>
+        <w:rPr>
+          <w:rStyle w:val="OperatorTok"/>
+        </w:rPr>
+        <w:t xml:space="preserve">=</w:t>
+      </w:r>
+      <w:r>
+        <w:rPr>
+          <w:rStyle w:val="DecValTok"/>
+        </w:rPr>
+        <w:t xml:space="preserve">100</w:t>
+      </w:r>
+      <w:r>
+        <w:rPr>
+          <w:rStyle w:val="NormalTok"/>
+        </w:rPr>
+        <w:t xml:space="preserve">, random_state</w:t>
+      </w:r>
+      <w:r>
+        <w:rPr>
+          <w:rStyle w:val="OperatorTok"/>
+        </w:rPr>
+        <w:t xml:space="preserve">=</w:t>
+      </w:r>
+      <w:r>
+        <w:rPr>
+          <w:rStyle w:val="DecValTok"/>
+        </w:rPr>
+        <w:t xml:space="preserve">42</w:t>
+      </w:r>
+      <w:r>
+        <w:rPr>
+          <w:rStyle w:val="NormalTok"/>
+        </w:rPr>
+        <w:t xml:space="preserve">)</w:t>
+      </w:r>
+      <w:r>
+        <w:br/>
+      </w:r>
+      <w:r>
+        <w:rPr>
+          <w:rStyle w:val="NormalTok"/>
+        </w:rPr>
+        <w:t xml:space="preserve">reg.fit(X_train, y_train)</w:t>
+      </w:r>
+      <w:r>
+        <w:br/>
+      </w:r>
+      <w:r>
+        <w:br/>
+      </w:r>
+      <w:r>
+        <w:rPr>
+          <w:rStyle w:val="CommentTok"/>
+        </w:rPr>
+        <w:t xml:space="preserve"># Predict and evaluate</w:t>
+      </w:r>
+      <w:r>
+        <w:br/>
+      </w:r>
+      <w:r>
+        <w:rPr>
+          <w:rStyle w:val="NormalTok"/>
+        </w:rPr>
+        <w:t xml:space="preserve">y_pred </w:t>
+      </w:r>
+      <w:r>
+        <w:rPr>
+          <w:rStyle w:val="OperatorTok"/>
+        </w:rPr>
+        <w:t xml:space="preserve">=</w:t>
+      </w:r>
+      <w:r>
+        <w:rPr>
+          <w:rStyle w:val="NormalTok"/>
+        </w:rPr>
+        <w:t xml:space="preserve"> reg.predict(X_test)</w:t>
+      </w:r>
+      <w:r>
+        <w:br/>
+      </w:r>
+      <w:r>
+        <w:rPr>
+          <w:rStyle w:val="NormalTok"/>
+        </w:rPr>
+        <w:t xml:space="preserve">mse </w:t>
+      </w:r>
+      <w:r>
+        <w:rPr>
+          <w:rStyle w:val="OperatorTok"/>
+        </w:rPr>
+        <w:t xml:space="preserve">=</w:t>
+      </w:r>
+      <w:r>
+        <w:rPr>
+          <w:rStyle w:val="NormalTok"/>
+        </w:rPr>
+        <w:t xml:space="preserve"> mean_squared_error(y_test, y_pred)</w:t>
+      </w:r>
+      <w:r>
+        <w:br/>
+      </w:r>
+      <w:r>
+        <w:rPr>
+          <w:rStyle w:val="BuiltInTok"/>
+        </w:rPr>
+        <w:t xml:space="preserve">print</w:t>
+      </w:r>
+      <w:r>
+        <w:rPr>
+          <w:rStyle w:val="NormalTok"/>
+        </w:rPr>
+        <w:t xml:space="preserve">(</w:t>
+      </w:r>
+      <w:r>
+        <w:rPr>
+          <w:rStyle w:val="SpecialStringTok"/>
+        </w:rPr>
+        <w:t xml:space="preserve">f"Regression Mean Squared Error: </w:t>
+      </w:r>
+      <w:r>
+        <w:rPr>
+          <w:rStyle w:val="SpecialCharTok"/>
+        </w:rPr>
+        <w:t xml:space="preserve">{</w:t>
+      </w:r>
+      <w:r>
+        <w:rPr>
+          <w:rStyle w:val="NormalTok"/>
+        </w:rPr>
+        <w:t xml:space="preserve">mse</w:t>
+      </w:r>
+      <w:r>
+        <w:rPr>
+          <w:rStyle w:val="SpecialCharTok"/>
+        </w:rPr>
+        <w:t xml:space="preserve">}</w:t>
+      </w:r>
+      <w:r>
+        <w:rPr>
+          <w:rStyle w:val="SpecialStringTok"/>
+        </w:rPr>
         <w:t xml:space="preserve">"</w:t>
       </w:r>
       <w:r>
         <w:rPr>
-          <w:rStyle w:val="ErrorTok"/>
-        </w:rPr>
-        <w:t xml:space="preserve">\</w:t>
-      </w:r>
-      <w:r>
-        <w:rPr>
-          <w:rStyle w:val="StringTok"/>
-        </w:rPr>
-        <w:t xml:space="preserve">s+"</w:t>
-      </w:r>
-      <w:r>
-        <w:rPr>
-          <w:rStyle w:val="NormalTok"/>
-        </w:rPr>
-        <w:t xml:space="preserve">, skiprows</w:t>
-      </w:r>
-      <w:r>
-        <w:rPr>
-          <w:rStyle w:val="OperatorTok"/>
-        </w:rPr>
-        <w:t xml:space="preserve">=</w:t>
-      </w:r>
-      <w:r>
-        <w:rPr>
-          <w:rStyle w:val="DecValTok"/>
-        </w:rPr>
-        <w:t xml:space="preserve">22</w:t>
-      </w:r>
-      <w:r>
-        <w:rPr>
-          <w:rStyle w:val="NormalTok"/>
-        </w:rPr>
-        <w:t xml:space="preserve">, header</w:t>
-      </w:r>
-      <w:r>
-        <w:rPr>
-          <w:rStyle w:val="OperatorTok"/>
-        </w:rPr>
-        <w:t xml:space="preserve">=</w:t>
-      </w:r>
-      <w:r>
-        <w:rPr>
-          <w:rStyle w:val="VariableTok"/>
-        </w:rPr>
-        <w:t xml:space="preserve">None</w:t>
-      </w:r>
-      <w:r>
-        <w:rPr>
           <w:rStyle w:val="NormalTok"/>
         </w:rPr>
         <w:t xml:space="preserve">)</w:t>
       </w:r>
-      <w:r>
-        <w:br/>
-      </w:r>
-      <w:r>
-        <w:rPr>
-          <w:rStyle w:val="NormalTok"/>
-        </w:rPr>
-        <w:t xml:space="preserve">data </w:t>
-      </w:r>
-      <w:r>
-        <w:rPr>
-          <w:rStyle w:val="OperatorTok"/>
-        </w:rPr>
-        <w:t xml:space="preserve">=</w:t>
-      </w:r>
-      <w:r>
-        <w:rPr>
-          <w:rStyle w:val="NormalTok"/>
-        </w:rPr>
-        <w:t xml:space="preserve"> np.hstack([raw_df.values[::</w:t>
-      </w:r>
-      <w:r>
-        <w:rPr>
-          <w:rStyle w:val="DecValTok"/>
-        </w:rPr>
-        <w:t xml:space="preserve">2</w:t>
-      </w:r>
-      <w:r>
-        <w:rPr>
-          <w:rStyle w:val="NormalTok"/>
-        </w:rPr>
-        <w:t xml:space="preserve">, :], raw_df.values[</w:t>
-      </w:r>
-      <w:r>
-        <w:rPr>
-          <w:rStyle w:val="DecValTok"/>
-        </w:rPr>
-        <w:t xml:space="preserve">1</w:t>
-      </w:r>
-      <w:r>
-        <w:rPr>
-          <w:rStyle w:val="NormalTok"/>
-        </w:rPr>
-        <w:t xml:space="preserve">::</w:t>
-      </w:r>
-      <w:r>
-        <w:rPr>
-          <w:rStyle w:val="DecValTok"/>
-        </w:rPr>
-        <w:t xml:space="preserve">2</w:t>
-      </w:r>
-      <w:r>
-        <w:rPr>
-          <w:rStyle w:val="NormalTok"/>
-        </w:rPr>
-        <w:t xml:space="preserve">, :</w:t>
-      </w:r>
-      <w:r>
-        <w:rPr>
-          <w:rStyle w:val="DecValTok"/>
-        </w:rPr>
-        <w:t xml:space="preserve">2</w:t>
-      </w:r>
-      <w:r>
-        <w:rPr>
-          <w:rStyle w:val="NormalTok"/>
-        </w:rPr>
-        <w:t xml:space="preserve">]])</w:t>
-      </w:r>
-      <w:r>
-        <w:br/>
-      </w:r>
-      <w:r>
-        <w:rPr>
-          <w:rStyle w:val="NormalTok"/>
-        </w:rPr>
-        <w:t xml:space="preserve">target </w:t>
-      </w:r>
-      <w:r>
-        <w:rPr>
-          <w:rStyle w:val="OperatorTok"/>
-        </w:rPr>
-        <w:t xml:space="preserve">=</w:t>
-      </w:r>
-      <w:r>
-        <w:rPr>
-          <w:rStyle w:val="NormalTok"/>
-        </w:rPr>
-        <w:t xml:space="preserve"> raw_df.values[</w:t>
-      </w:r>
-      <w:r>
-        <w:rPr>
-          <w:rStyle w:val="DecValTok"/>
-        </w:rPr>
-        <w:t xml:space="preserve">1</w:t>
-      </w:r>
-      <w:r>
-        <w:rPr>
-          <w:rStyle w:val="NormalTok"/>
-        </w:rPr>
-        <w:t xml:space="preserve">::</w:t>
-      </w:r>
-      <w:r>
-        <w:rPr>
-          <w:rStyle w:val="DecValTok"/>
-        </w:rPr>
-        <w:t xml:space="preserve">2</w:t>
-      </w:r>
-      <w:r>
-        <w:rPr>
-          <w:rStyle w:val="NormalTok"/>
-        </w:rPr>
-        <w:t xml:space="preserve">, </w:t>
-      </w:r>
-      <w:r>
-        <w:rPr>
-          <w:rStyle w:val="DecValTok"/>
-        </w:rPr>
-        <w:t xml:space="preserve">2</w:t>
-      </w:r>
-      <w:r>
-        <w:rPr>
-          <w:rStyle w:val="NormalTok"/>
-        </w:rPr>
-        <w:t xml:space="preserve">]</w:t>
-      </w:r>
-      <w:r>
-        <w:br/>
-      </w:r>
-      <w:r>
-        <w:br/>
-      </w:r>
-      <w:r>
-        <w:rPr>
-          <w:rStyle w:val="NormalTok"/>
-        </w:rPr>
-        <w:t xml:space="preserve">X </w:t>
-      </w:r>
-      <w:r>
-        <w:rPr>
-          <w:rStyle w:val="OperatorTok"/>
-        </w:rPr>
-        <w:t xml:space="preserve">=</w:t>
-      </w:r>
-      <w:r>
-        <w:rPr>
-          <w:rStyle w:val="NormalTok"/>
-        </w:rPr>
-        <w:t xml:space="preserve"> data</w:t>
-      </w:r>
-      <w:r>
-        <w:br/>
-      </w:r>
-      <w:r>
-        <w:rPr>
-          <w:rStyle w:val="NormalTok"/>
-        </w:rPr>
-        <w:t xml:space="preserve">y </w:t>
-      </w:r>
-      <w:r>
-        <w:rPr>
-          <w:rStyle w:val="OperatorTok"/>
-        </w:rPr>
-        <w:t xml:space="preserve">=</w:t>
-      </w:r>
-      <w:r>
-        <w:rPr>
-          <w:rStyle w:val="NormalTok"/>
-        </w:rPr>
-        <w:t xml:space="preserve"> target</w:t>
-      </w:r>
-      <w:r>
-        <w:br/>
-      </w:r>
-      <w:r>
-        <w:rPr>
-          <w:rStyle w:val="NormalTok"/>
-        </w:rPr>
-        <w:t xml:space="preserve">X_train, X_test, y_train, y_test </w:t>
-      </w:r>
-      <w:r>
-        <w:rPr>
-          <w:rStyle w:val="OperatorTok"/>
-        </w:rPr>
-        <w:t xml:space="preserve">=</w:t>
-      </w:r>
-      <w:r>
-        <w:rPr>
-          <w:rStyle w:val="NormalTok"/>
-        </w:rPr>
-        <w:t xml:space="preserve"> train_test_split(X, y, test_size</w:t>
-      </w:r>
-      <w:r>
-        <w:rPr>
-          <w:rStyle w:val="OperatorTok"/>
-        </w:rPr>
-        <w:t xml:space="preserve">=</w:t>
-      </w:r>
-      <w:r>
-        <w:rPr>
-          <w:rStyle w:val="FloatTok"/>
-        </w:rPr>
-        <w:t xml:space="preserve">0.3</w:t>
-      </w:r>
-      <w:r>
-        <w:rPr>
-          <w:rStyle w:val="NormalTok"/>
-        </w:rPr>
-        <w:t xml:space="preserve">, random_state</w:t>
-      </w:r>
-      <w:r>
-        <w:rPr>
-          <w:rStyle w:val="OperatorTok"/>
-        </w:rPr>
-        <w:t xml:space="preserve">=</w:t>
-      </w:r>
-      <w:r>
-        <w:rPr>
-          <w:rStyle w:val="DecValTok"/>
-        </w:rPr>
-        <w:t xml:space="preserve">42</w:t>
-      </w:r>
-      <w:r>
-        <w:rPr>
-          <w:rStyle w:val="NormalTok"/>
-        </w:rPr>
-        <w:t xml:space="preserve">)</w:t>
-      </w:r>
-      <w:r>
-        <w:br/>
-      </w:r>
-      <w:r>
-        <w:br/>
-      </w:r>
-      <w:r>
-        <w:rPr>
-          <w:rStyle w:val="CommentTok"/>
-        </w:rPr>
-        <w:t xml:space="preserve"># Initialize RandomForest Regressor</w:t>
-      </w:r>
-      <w:r>
-        <w:br/>
-      </w:r>
-      <w:r>
-        <w:rPr>
-          <w:rStyle w:val="NormalTok"/>
-        </w:rPr>
-        <w:t xml:space="preserve">reg </w:t>
-      </w:r>
-      <w:r>
-        <w:rPr>
-          <w:rStyle w:val="OperatorTok"/>
-        </w:rPr>
-        <w:t xml:space="preserve">=</w:t>
-      </w:r>
-      <w:r>
-        <w:rPr>
-          <w:rStyle w:val="NormalTok"/>
-        </w:rPr>
-        <w:t xml:space="preserve"> RandomForestRegressor(n_estimators</w:t>
-      </w:r>
-      <w:r>
-        <w:rPr>
-          <w:rStyle w:val="OperatorTok"/>
-        </w:rPr>
-        <w:t xml:space="preserve">=</w:t>
-      </w:r>
-      <w:r>
-        <w:rPr>
-          <w:rStyle w:val="DecValTok"/>
-        </w:rPr>
-        <w:t xml:space="preserve">100</w:t>
-      </w:r>
-      <w:r>
-        <w:rPr>
-          <w:rStyle w:val="NormalTok"/>
-        </w:rPr>
-        <w:t xml:space="preserve">, random_state</w:t>
-      </w:r>
-      <w:r>
-        <w:rPr>
-          <w:rStyle w:val="OperatorTok"/>
-        </w:rPr>
-        <w:t xml:space="preserve">=</w:t>
-      </w:r>
-      <w:r>
-        <w:rPr>
-          <w:rStyle w:val="DecValTok"/>
-        </w:rPr>
-        <w:t xml:space="preserve">42</w:t>
-      </w:r>
-      <w:r>
-        <w:rPr>
-          <w:rStyle w:val="NormalTok"/>
-        </w:rPr>
-        <w:t xml:space="preserve">)</w:t>
-      </w:r>
-      <w:r>
-        <w:br/>
-      </w:r>
-      <w:r>
-        <w:rPr>
-          <w:rStyle w:val="NormalTok"/>
-        </w:rPr>
-        <w:t xml:space="preserve">reg.fit(X_train, y_train)</w:t>
-      </w:r>
-      <w:r>
-        <w:br/>
-      </w:r>
-      <w:r>
-        <w:br/>
-      </w:r>
-      <w:r>
-        <w:rPr>
-          <w:rStyle w:val="CommentTok"/>
-        </w:rPr>
-        <w:t xml:space="preserve"># Predict and evaluate</w:t>
-      </w:r>
-      <w:r>
-        <w:br/>
-      </w:r>
-      <w:r>
-        <w:rPr>
-          <w:rStyle w:val="NormalTok"/>
-        </w:rPr>
-        <w:t xml:space="preserve">y_pred </w:t>
-      </w:r>
-      <w:r>
-        <w:rPr>
-          <w:rStyle w:val="OperatorTok"/>
-        </w:rPr>
-        <w:t xml:space="preserve">=</w:t>
-      </w:r>
-      <w:r>
-        <w:rPr>
-          <w:rStyle w:val="NormalTok"/>
-        </w:rPr>
-        <w:t xml:space="preserve"> reg.predict(X_test)</w:t>
-      </w:r>
-      <w:r>
-        <w:br/>
-      </w:r>
-      <w:r>
-        <w:rPr>
-          <w:rStyle w:val="NormalTok"/>
-        </w:rPr>
-        <w:t xml:space="preserve">mse </w:t>
-      </w:r>
-      <w:r>
-        <w:rPr>
-          <w:rStyle w:val="OperatorTok"/>
-        </w:rPr>
-        <w:t xml:space="preserve">=</w:t>
-      </w:r>
-      <w:r>
-        <w:rPr>
-          <w:rStyle w:val="NormalTok"/>
-        </w:rPr>
-        <w:t xml:space="preserve"> mean_squared_error(y_test, y_pred)</w:t>
-      </w:r>
-      <w:r>
-        <w:br/>
-      </w:r>
-      <w:r>
-        <w:rPr>
-          <w:rStyle w:val="BuiltInTok"/>
-        </w:rPr>
-        <w:t xml:space="preserve">print</w:t>
-      </w:r>
-      <w:r>
-        <w:rPr>
-          <w:rStyle w:val="NormalTok"/>
-        </w:rPr>
-        <w:t xml:space="preserve">(</w:t>
-      </w:r>
-      <w:r>
-        <w:rPr>
-          <w:rStyle w:val="SpecialStringTok"/>
-        </w:rPr>
-        <w:t xml:space="preserve">f"Regression Mean Squared Error: </w:t>
-      </w:r>
-      <w:r>
-        <w:rPr>
-          <w:rStyle w:val="SpecialCharTok"/>
-        </w:rPr>
-        <w:t xml:space="preserve">{</w:t>
-      </w:r>
-      <w:r>
-        <w:rPr>
-          <w:rStyle w:val="NormalTok"/>
-        </w:rPr>
-        <w:t xml:space="preserve">mse</w:t>
-      </w:r>
-      <w:r>
-        <w:rPr>
-          <w:rStyle w:val="SpecialCharTok"/>
-        </w:rPr>
-        <w:t xml:space="preserve">}</w:t>
-      </w:r>
-      <w:r>
-        <w:rPr>
-          <w:rStyle w:val="SpecialStringTok"/>
-        </w:rPr>
-        <w:t xml:space="preserve">"</w:t>
-      </w:r>
-      <w:r>
-        <w:rPr>
-          <w:rStyle w:val="NormalTok"/>
-        </w:rPr>
-        <w:t xml:space="preserve">)</w:t>
-      </w:r>
     </w:p>
     <w:p>
       <w:pPr>
@@ -3109,7 +2956,7 @@
         <w:rPr>
           <w:rStyle w:val="VerbatimChar"/>
         </w:rPr>
-        <w:t xml:space="preserve">Regression Mean Squared Error: 9.619662013157892</w:t>
+        <w:t xml:space="preserve">Regression Mean Squared Error: 19.715794117647054</w:t>
       </w:r>
     </w:p>
     <w:bookmarkEnd w:id="31"/>
@@ -5222,17 +5069,626 @@
         <w:t xml:space="preserve">clf.fit(X_train, y_train)</w:t>
       </w:r>
     </w:p>
-    <w:p>
-      <w:pPr>
-        <w:pStyle w:val="SourceCode"/>
-      </w:pPr>
-      <w:r>
-        <w:rPr>
-          <w:rStyle w:val="VerbatimChar"/>
-        </w:rPr>
-        <w:t xml:space="preserve">RandomForestClassifier(class_weight='balanced', random_state=42)</w:t>
-      </w:r>
-    </w:p>
+    <w:tbl>
+      <w:tblPr>
+        <w:tblStyle w:val="Table"/>
+        <w:tblW w:type="auto" w:w="0"/>
+        <w:tblLook w:firstRow="0" w:lastRow="0" w:firstColumn="0" w:lastColumn="0" w:noHBand="0" w:noVBand="0" w:val="0000"/>
+      </w:tblPr>
+      <w:tblGrid>
+        <w:gridCol w:w="2640"/>
+        <w:gridCol w:w="2640"/>
+        <w:gridCol w:w="2640"/>
+      </w:tblGrid>
+      <w:tr>
+        <w:tc>
+          <w:tcPr/>
+          <w:p>
+            <w:pPr>
+              <w:pStyle w:val="Compact"/>
+            </w:pPr>
+          </w:p>
+        </w:tc>
+        <w:tc>
+          <w:tcPr/>
+          <w:p>
+            <w:pPr>
+              <w:pStyle w:val="Compact"/>
+            </w:pPr>
+            <w:r>
+              <w:t xml:space="preserve">n_estimators </w:t>
+            </w:r>
+          </w:p>
+        </w:tc>
+        <w:tc>
+          <w:tcPr/>
+          <w:p>
+            <w:pPr>
+              <w:pStyle w:val="Compact"/>
+            </w:pPr>
+            <w:r>
+              <w:t xml:space="preserve">100</w:t>
+            </w:r>
+          </w:p>
+        </w:tc>
+      </w:tr>
+      <w:tr>
+        <w:tc>
+          <w:tcPr/>
+          <w:p>
+            <w:pPr>
+              <w:pStyle w:val="Compact"/>
+            </w:pPr>
+          </w:p>
+        </w:tc>
+        <w:tc>
+          <w:tcPr/>
+          <w:p>
+            <w:pPr>
+              <w:pStyle w:val="Compact"/>
+            </w:pPr>
+            <w:r>
+              <w:t xml:space="preserve">criterion </w:t>
+            </w:r>
+          </w:p>
+        </w:tc>
+        <w:tc>
+          <w:tcPr/>
+          <w:p>
+            <w:pPr>
+              <w:pStyle w:val="Compact"/>
+            </w:pPr>
+            <w:r>
+              <w:t xml:space="preserve">'gini'</w:t>
+            </w:r>
+          </w:p>
+        </w:tc>
+      </w:tr>
+      <w:tr>
+        <w:tc>
+          <w:tcPr/>
+          <w:p>
+            <w:pPr>
+              <w:pStyle w:val="Compact"/>
+            </w:pPr>
+          </w:p>
+        </w:tc>
+        <w:tc>
+          <w:tcPr/>
+          <w:p>
+            <w:pPr>
+              <w:pStyle w:val="Compact"/>
+            </w:pPr>
+            <w:r>
+              <w:t xml:space="preserve">max_depth </w:t>
+            </w:r>
+          </w:p>
+        </w:tc>
+        <w:tc>
+          <w:tcPr/>
+          <w:p>
+            <w:pPr>
+              <w:pStyle w:val="Compact"/>
+            </w:pPr>
+            <w:r>
+              <w:t xml:space="preserve">None</w:t>
+            </w:r>
+          </w:p>
+        </w:tc>
+      </w:tr>
+      <w:tr>
+        <w:tc>
+          <w:tcPr/>
+          <w:p>
+            <w:pPr>
+              <w:pStyle w:val="Compact"/>
+            </w:pPr>
+          </w:p>
+        </w:tc>
+        <w:tc>
+          <w:tcPr/>
+          <w:p>
+            <w:pPr>
+              <w:pStyle w:val="Compact"/>
+            </w:pPr>
+            <w:r>
+              <w:t xml:space="preserve">min_samples_split </w:t>
+            </w:r>
+          </w:p>
+        </w:tc>
+        <w:tc>
+          <w:tcPr/>
+          <w:p>
+            <w:pPr>
+              <w:pStyle w:val="Compact"/>
+            </w:pPr>
+            <w:r>
+              <w:t xml:space="preserve">2</w:t>
+            </w:r>
+          </w:p>
+        </w:tc>
+      </w:tr>
+      <w:tr>
+        <w:tc>
+          <w:tcPr/>
+          <w:p>
+            <w:pPr>
+              <w:pStyle w:val="Compact"/>
+            </w:pPr>
+          </w:p>
+        </w:tc>
+        <w:tc>
+          <w:tcPr/>
+          <w:p>
+            <w:pPr>
+              <w:pStyle w:val="Compact"/>
+            </w:pPr>
+            <w:r>
+              <w:t xml:space="preserve">min_samples_leaf </w:t>
+            </w:r>
+          </w:p>
+        </w:tc>
+        <w:tc>
+          <w:tcPr/>
+          <w:p>
+            <w:pPr>
+              <w:pStyle w:val="Compact"/>
+            </w:pPr>
+            <w:r>
+              <w:t xml:space="preserve">1</w:t>
+            </w:r>
+          </w:p>
+        </w:tc>
+      </w:tr>
+      <w:tr>
+        <w:tc>
+          <w:tcPr/>
+          <w:p>
+            <w:pPr>
+              <w:pStyle w:val="Compact"/>
+            </w:pPr>
+          </w:p>
+        </w:tc>
+        <w:tc>
+          <w:tcPr/>
+          <w:p>
+            <w:pPr>
+              <w:pStyle w:val="Compact"/>
+            </w:pPr>
+            <w:r>
+              <w:t xml:space="preserve">min_weight_fraction_leaf </w:t>
+            </w:r>
+          </w:p>
+        </w:tc>
+        <w:tc>
+          <w:tcPr/>
+          <w:p>
+            <w:pPr>
+              <w:pStyle w:val="Compact"/>
+            </w:pPr>
+            <w:r>
+              <w:t xml:space="preserve">0.0</w:t>
+            </w:r>
+          </w:p>
+        </w:tc>
+      </w:tr>
+      <w:tr>
+        <w:tc>
+          <w:tcPr/>
+          <w:p>
+            <w:pPr>
+              <w:pStyle w:val="Compact"/>
+            </w:pPr>
+          </w:p>
+        </w:tc>
+        <w:tc>
+          <w:tcPr/>
+          <w:p>
+            <w:pPr>
+              <w:pStyle w:val="Compact"/>
+            </w:pPr>
+            <w:r>
+              <w:t xml:space="preserve">max_features </w:t>
+            </w:r>
+          </w:p>
+        </w:tc>
+        <w:tc>
+          <w:tcPr/>
+          <w:p>
+            <w:pPr>
+              <w:pStyle w:val="Compact"/>
+            </w:pPr>
+            <w:r>
+              <w:t xml:space="preserve">'sqrt'</w:t>
+            </w:r>
+          </w:p>
+        </w:tc>
+      </w:tr>
+      <w:tr>
+        <w:tc>
+          <w:tcPr/>
+          <w:p>
+            <w:pPr>
+              <w:pStyle w:val="Compact"/>
+            </w:pPr>
+          </w:p>
+        </w:tc>
+        <w:tc>
+          <w:tcPr/>
+          <w:p>
+            <w:pPr>
+              <w:pStyle w:val="Compact"/>
+            </w:pPr>
+            <w:r>
+              <w:t xml:space="preserve">max_leaf_nodes </w:t>
+            </w:r>
+          </w:p>
+        </w:tc>
+        <w:tc>
+          <w:tcPr/>
+          <w:p>
+            <w:pPr>
+              <w:pStyle w:val="Compact"/>
+            </w:pPr>
+            <w:r>
+              <w:t xml:space="preserve">None</w:t>
+            </w:r>
+          </w:p>
+        </w:tc>
+      </w:tr>
+      <w:tr>
+        <w:tc>
+          <w:tcPr/>
+          <w:p>
+            <w:pPr>
+              <w:pStyle w:val="Compact"/>
+            </w:pPr>
+          </w:p>
+        </w:tc>
+        <w:tc>
+          <w:tcPr/>
+          <w:p>
+            <w:pPr>
+              <w:pStyle w:val="Compact"/>
+            </w:pPr>
+            <w:r>
+              <w:t xml:space="preserve">min_impurity_decrease </w:t>
+            </w:r>
+          </w:p>
+        </w:tc>
+        <w:tc>
+          <w:tcPr/>
+          <w:p>
+            <w:pPr>
+              <w:pStyle w:val="Compact"/>
+            </w:pPr>
+            <w:r>
+              <w:t xml:space="preserve">0.0</w:t>
+            </w:r>
+          </w:p>
+        </w:tc>
+      </w:tr>
+      <w:tr>
+        <w:tc>
+          <w:tcPr/>
+          <w:p>
+            <w:pPr>
+              <w:pStyle w:val="Compact"/>
+            </w:pPr>
+          </w:p>
+        </w:tc>
+        <w:tc>
+          <w:tcPr/>
+          <w:p>
+            <w:pPr>
+              <w:pStyle w:val="Compact"/>
+            </w:pPr>
+            <w:r>
+              <w:t xml:space="preserve">bootstrap </w:t>
+            </w:r>
+          </w:p>
+        </w:tc>
+        <w:tc>
+          <w:tcPr/>
+          <w:p>
+            <w:pPr>
+              <w:pStyle w:val="Compact"/>
+            </w:pPr>
+            <w:r>
+              <w:t xml:space="preserve">True</w:t>
+            </w:r>
+          </w:p>
+        </w:tc>
+      </w:tr>
+      <w:tr>
+        <w:tc>
+          <w:tcPr/>
+          <w:p>
+            <w:pPr>
+              <w:pStyle w:val="Compact"/>
+            </w:pPr>
+          </w:p>
+        </w:tc>
+        <w:tc>
+          <w:tcPr/>
+          <w:p>
+            <w:pPr>
+              <w:pStyle w:val="Compact"/>
+            </w:pPr>
+            <w:r>
+              <w:t xml:space="preserve">oob_score </w:t>
+            </w:r>
+          </w:p>
+        </w:tc>
+        <w:tc>
+          <w:tcPr/>
+          <w:p>
+            <w:pPr>
+              <w:pStyle w:val="Compact"/>
+            </w:pPr>
+            <w:r>
+              <w:t xml:space="preserve">False</w:t>
+            </w:r>
+          </w:p>
+        </w:tc>
+      </w:tr>
+      <w:tr>
+        <w:tc>
+          <w:tcPr/>
+          <w:p>
+            <w:pPr>
+              <w:pStyle w:val="Compact"/>
+            </w:pPr>
+          </w:p>
+        </w:tc>
+        <w:tc>
+          <w:tcPr/>
+          <w:p>
+            <w:pPr>
+              <w:pStyle w:val="Compact"/>
+            </w:pPr>
+            <w:r>
+              <w:t xml:space="preserve">n_jobs </w:t>
+            </w:r>
+          </w:p>
+        </w:tc>
+        <w:tc>
+          <w:tcPr/>
+          <w:p>
+            <w:pPr>
+              <w:pStyle w:val="Compact"/>
+            </w:pPr>
+            <w:r>
+              <w:t xml:space="preserve">None</w:t>
+            </w:r>
+          </w:p>
+        </w:tc>
+      </w:tr>
+      <w:tr>
+        <w:tc>
+          <w:tcPr/>
+          <w:p>
+            <w:pPr>
+              <w:pStyle w:val="Compact"/>
+            </w:pPr>
+          </w:p>
+        </w:tc>
+        <w:tc>
+          <w:tcPr/>
+          <w:p>
+            <w:pPr>
+              <w:pStyle w:val="Compact"/>
+            </w:pPr>
+            <w:r>
+              <w:t xml:space="preserve">random_state </w:t>
+            </w:r>
+          </w:p>
+        </w:tc>
+        <w:tc>
+          <w:tcPr/>
+          <w:p>
+            <w:pPr>
+              <w:pStyle w:val="Compact"/>
+            </w:pPr>
+            <w:r>
+              <w:t xml:space="preserve">42</w:t>
+            </w:r>
+          </w:p>
+        </w:tc>
+      </w:tr>
+      <w:tr>
+        <w:tc>
+          <w:tcPr/>
+          <w:p>
+            <w:pPr>
+              <w:pStyle w:val="Compact"/>
+            </w:pPr>
+          </w:p>
+        </w:tc>
+        <w:tc>
+          <w:tcPr/>
+          <w:p>
+            <w:pPr>
+              <w:pStyle w:val="Compact"/>
+            </w:pPr>
+            <w:r>
+              <w:t xml:space="preserve">verbose </w:t>
+            </w:r>
+          </w:p>
+        </w:tc>
+        <w:tc>
+          <w:tcPr/>
+          <w:p>
+            <w:pPr>
+              <w:pStyle w:val="Compact"/>
+            </w:pPr>
+            <w:r>
+              <w:t xml:space="preserve">0</w:t>
+            </w:r>
+          </w:p>
+        </w:tc>
+      </w:tr>
+      <w:tr>
+        <w:tc>
+          <w:tcPr/>
+          <w:p>
+            <w:pPr>
+              <w:pStyle w:val="Compact"/>
+            </w:pPr>
+          </w:p>
+        </w:tc>
+        <w:tc>
+          <w:tcPr/>
+          <w:p>
+            <w:pPr>
+              <w:pStyle w:val="Compact"/>
+            </w:pPr>
+            <w:r>
+              <w:t xml:space="preserve">warm_start </w:t>
+            </w:r>
+          </w:p>
+        </w:tc>
+        <w:tc>
+          <w:tcPr/>
+          <w:p>
+            <w:pPr>
+              <w:pStyle w:val="Compact"/>
+            </w:pPr>
+            <w:r>
+              <w:t xml:space="preserve">False</w:t>
+            </w:r>
+          </w:p>
+        </w:tc>
+      </w:tr>
+      <w:tr>
+        <w:tc>
+          <w:tcPr/>
+          <w:p>
+            <w:pPr>
+              <w:pStyle w:val="Compact"/>
+            </w:pPr>
+          </w:p>
+        </w:tc>
+        <w:tc>
+          <w:tcPr/>
+          <w:p>
+            <w:pPr>
+              <w:pStyle w:val="Compact"/>
+            </w:pPr>
+            <w:r>
+              <w:t xml:space="preserve">class_weight </w:t>
+            </w:r>
+          </w:p>
+        </w:tc>
+        <w:tc>
+          <w:tcPr/>
+          <w:p>
+            <w:pPr>
+              <w:pStyle w:val="Compact"/>
+            </w:pPr>
+            <w:r>
+              <w:t xml:space="preserve">'balanced'</w:t>
+            </w:r>
+          </w:p>
+        </w:tc>
+      </w:tr>
+      <w:tr>
+        <w:tc>
+          <w:tcPr/>
+          <w:p>
+            <w:pPr>
+              <w:pStyle w:val="Compact"/>
+            </w:pPr>
+          </w:p>
+        </w:tc>
+        <w:tc>
+          <w:tcPr/>
+          <w:p>
+            <w:pPr>
+              <w:pStyle w:val="Compact"/>
+            </w:pPr>
+            <w:r>
+              <w:t xml:space="preserve">ccp_alpha </w:t>
+            </w:r>
+          </w:p>
+        </w:tc>
+        <w:tc>
+          <w:tcPr/>
+          <w:p>
+            <w:pPr>
+              <w:pStyle w:val="Compact"/>
+            </w:pPr>
+            <w:r>
+              <w:t xml:space="preserve">0.0</w:t>
+            </w:r>
+          </w:p>
+        </w:tc>
+      </w:tr>
+      <w:tr>
+        <w:tc>
+          <w:tcPr/>
+          <w:p>
+            <w:pPr>
+              <w:pStyle w:val="Compact"/>
+            </w:pPr>
+          </w:p>
+        </w:tc>
+        <w:tc>
+          <w:tcPr/>
+          <w:p>
+            <w:pPr>
+              <w:pStyle w:val="Compact"/>
+            </w:pPr>
+            <w:r>
+              <w:t xml:space="preserve">max_samples </w:t>
+            </w:r>
+          </w:p>
+        </w:tc>
+        <w:tc>
+          <w:tcPr/>
+          <w:p>
+            <w:pPr>
+              <w:pStyle w:val="Compact"/>
+            </w:pPr>
+            <w:r>
+              <w:t xml:space="preserve">None</w:t>
+            </w:r>
+          </w:p>
+        </w:tc>
+      </w:tr>
+      <w:tr>
+        <w:tc>
+          <w:tcPr/>
+          <w:p>
+            <w:pPr>
+              <w:pStyle w:val="Compact"/>
+            </w:pPr>
+          </w:p>
+        </w:tc>
+        <w:tc>
+          <w:tcPr/>
+          <w:p>
+            <w:pPr>
+              <w:pStyle w:val="Compact"/>
+            </w:pPr>
+            <w:r>
+              <w:t xml:space="preserve">monotonic_cst </w:t>
+            </w:r>
+          </w:p>
+        </w:tc>
+        <w:tc>
+          <w:tcPr/>
+          <w:p>
+            <w:pPr>
+              <w:pStyle w:val="Compact"/>
+            </w:pPr>
+            <w:r>
+              <w:t xml:space="preserve">None</w:t>
+            </w:r>
+          </w:p>
+        </w:tc>
+      </w:tr>
+    </w:tbl>
     <w:p>
       <w:pPr>
         <w:pStyle w:val="Compact"/>
